--- a/location_table.docx
+++ b/location_table.docx
@@ -32,7 +32,15 @@
     </w:p>
     <w:p>
       <w:r>
-        <w:t xml:space="preserve">    airport_code </w:t>
+        <w:t xml:space="preserve">    </w:t>
+      </w:r>
+      <w:proofErr w:type="spellStart"/>
+      <w:r>
+        <w:t>airport_code</w:t>
+      </w:r>
+      <w:proofErr w:type="spellEnd"/>
+      <w:r>
+        <w:t xml:space="preserve"> </w:t>
       </w:r>
       <w:r>
         <w:tab/>
@@ -43,8 +51,13 @@
       <w:r>
         <w:tab/>
       </w:r>
-      <w:r>
-        <w:t>VARCHAR(3) PRIMARY KEY</w:t>
+      <w:proofErr w:type="gramStart"/>
+      <w:r>
+        <w:t>VARCHAR(</w:t>
+      </w:r>
+      <w:proofErr w:type="gramEnd"/>
+      <w:r>
+        <w:t>3) PRIMARY KEY</w:t>
       </w:r>
     </w:p>
     <w:p>
@@ -61,7 +74,7 @@
         <w:tab/>
       </w:r>
       <w:r>
-        <w:t>DECIMAL(9, 6)</w:t>
+        <w:t>FLOAT (50)</w:t>
       </w:r>
     </w:p>
     <w:p>
@@ -78,10 +91,7 @@
         <w:tab/>
       </w:r>
       <w:r>
-        <w:t>DECIMAL(</w:t>
-      </w:r>
-      <w:r>
-        <w:t>9, 6)</w:t>
+        <w:t>FLOAT (50)</w:t>
       </w:r>
     </w:p>
     <w:p/>
@@ -98,17 +108,42 @@
     </w:p>
     <w:p>
       <w:r>
-        <w:t xml:space="preserve">    airport_code VARCHAR(3) PRIMARY KEY,</w:t>
+        <w:t xml:space="preserve">    </w:t>
+      </w:r>
+      <w:proofErr w:type="spellStart"/>
+      <w:r>
+        <w:t>airport_code</w:t>
+      </w:r>
+      <w:proofErr w:type="spellEnd"/>
+      <w:r>
+        <w:t xml:space="preserve"> </w:t>
+      </w:r>
+      <w:proofErr w:type="gramStart"/>
+      <w:r>
+        <w:t>VARCHAR(</w:t>
+      </w:r>
+      <w:proofErr w:type="gramEnd"/>
+      <w:r>
+        <w:t>3) PRIMARY KEY,</w:t>
       </w:r>
     </w:p>
     <w:p>
       <w:r>
-        <w:t xml:space="preserve">    latitude DECIMAL(9, 6),</w:t>
+        <w:t xml:space="preserve">    latitude </w:t>
+      </w:r>
+      <w:r>
+        <w:t>FLOAT (50)</w:t>
+      </w:r>
+      <w:r>
+        <w:t>,</w:t>
       </w:r>
     </w:p>
     <w:p>
       <w:r>
-        <w:t xml:space="preserve">    longitude DECIMAL(9, 6)</w:t>
+        <w:t xml:space="preserve">    longitude </w:t>
+      </w:r>
+      <w:r>
+        <w:t>FLOAT (50)</w:t>
       </w:r>
     </w:p>
     <w:p>

--- a/location_table.docx
+++ b/location_table.docx
@@ -32,15 +32,7 @@
     </w:p>
     <w:p>
       <w:r>
-        <w:t xml:space="preserve">    </w:t>
-      </w:r>
-      <w:proofErr w:type="spellStart"/>
-      <w:r>
-        <w:t>airport_code</w:t>
-      </w:r>
-      <w:proofErr w:type="spellEnd"/>
-      <w:r>
-        <w:t xml:space="preserve"> </w:t>
+        <w:t xml:space="preserve">    airport</w:t>
       </w:r>
       <w:r>
         <w:tab/>
@@ -50,14 +42,7 @@
       </w:r>
       <w:r>
         <w:tab/>
-      </w:r>
-      <w:proofErr w:type="gramStart"/>
-      <w:r>
-        <w:t>VARCHAR(</w:t>
-      </w:r>
-      <w:proofErr w:type="gramEnd"/>
-      <w:r>
-        <w:t>3) PRIMARY KEY</w:t>
+        <w:t>VARCHAR(3) PRIMARY KEY</w:t>
       </w:r>
     </w:p>
     <w:p>
@@ -108,23 +93,19 @@
     </w:p>
     <w:p>
       <w:r>
-        <w:t xml:space="preserve">    </w:t>
-      </w:r>
-      <w:proofErr w:type="spellStart"/>
-      <w:r>
-        <w:t>airport_code</w:t>
-      </w:r>
-      <w:proofErr w:type="spellEnd"/>
+        <w:t xml:space="preserve">    airport</w:t>
+      </w:r>
       <w:r>
         <w:t xml:space="preserve"> </w:t>
       </w:r>
-      <w:proofErr w:type="gramStart"/>
-      <w:r>
-        <w:t>VARCHAR(</w:t>
-      </w:r>
-      <w:proofErr w:type="gramEnd"/>
-      <w:r>
-        <w:t>3) PRIMARY KEY,</w:t>
+      <w:r>
+        <w:t xml:space="preserve"> </w:t>
+      </w:r>
+      <w:r>
+        <w:t xml:space="preserve"> </w:t>
+      </w:r>
+      <w:r>
+        <w:t>VARCHAR(3) PRIMARY KEY,</w:t>
       </w:r>
     </w:p>
     <w:p>
@@ -132,10 +113,7 @@
         <w:t xml:space="preserve">    latitude </w:t>
       </w:r>
       <w:r>
-        <w:t>FLOAT (50)</w:t>
-      </w:r>
-      <w:r>
-        <w:t>,</w:t>
+        <w:t>FLOAT (50),</w:t>
       </w:r>
     </w:p>
     <w:p>
